--- a/Docs/1. Requerimientos.docx
+++ b/Docs/1. Requerimientos.docx
@@ -7,6 +7,8 @@
         <w:jc w:val="center"/>
         <w:rPr>
           <w:rFonts w:ascii="Arial" w:hAnsi="Arial" w:cs="Arial"/>
+          <w:b/>
+          <w:bCs/>
           <w:sz w:val="28"/>
           <w:szCs w:val="28"/>
         </w:rPr>
@@ -21,6 +23,717 @@
         </w:rPr>
         <w:t>Requerimientos</w:t>
       </w:r>
+      <w:r>
+        <w:rPr>
+          <w:rFonts w:ascii="Arial" w:hAnsi="Arial" w:cs="Arial"/>
+          <w:b/>
+          <w:bCs/>
+          <w:sz w:val="28"/>
+          <w:szCs w:val="28"/>
+        </w:rPr>
+        <w:t xml:space="preserve"> y Definición</w:t>
+      </w:r>
+    </w:p>
+    <w:p>
+      <w:pPr>
+        <w:jc w:val="center"/>
+        <w:rPr>
+          <w:rFonts w:ascii="Arial" w:hAnsi="Arial" w:cs="Arial"/>
+          <w:b/>
+          <w:bCs/>
+          <w:sz w:val="28"/>
+          <w:szCs w:val="28"/>
+        </w:rPr>
+      </w:pPr>
+    </w:p>
+    <w:p>
+      <w:pPr>
+        <w:rPr>
+          <w:rFonts w:ascii="Arial" w:hAnsi="Arial" w:cs="Arial"/>
+          <w:b/>
+          <w:bCs/>
+          <w:sz w:val="24"/>
+          <w:szCs w:val="24"/>
+        </w:rPr>
+      </w:pPr>
+      <w:r>
+        <w:rPr>
+          <w:rFonts w:ascii="Arial" w:hAnsi="Arial" w:cs="Arial"/>
+          <w:b/>
+          <w:bCs/>
+          <w:sz w:val="24"/>
+          <w:szCs w:val="24"/>
+        </w:rPr>
+        <w:t xml:space="preserve">Descripción del proyecto </w:t>
+      </w:r>
+    </w:p>
+    <w:p>
+      <w:pPr>
+        <w:rPr>
+          <w:rFonts w:ascii="Arial" w:hAnsi="Arial" w:cs="Arial"/>
+          <w:b/>
+          <w:bCs/>
+          <w:sz w:val="24"/>
+          <w:szCs w:val="24"/>
+        </w:rPr>
+      </w:pPr>
+    </w:p>
+    <w:p>
+      <w:pPr>
+        <w:rPr>
+          <w:rFonts w:ascii="Arial" w:hAnsi="Arial" w:cs="Arial"/>
+          <w:b/>
+          <w:bCs/>
+          <w:sz w:val="24"/>
+          <w:szCs w:val="24"/>
+        </w:rPr>
+      </w:pPr>
+      <w:r>
+        <w:rPr>
+          <w:rFonts w:ascii="Arial" w:hAnsi="Arial" w:cs="Arial"/>
+          <w:b/>
+          <w:bCs/>
+          <w:sz w:val="24"/>
+          <w:szCs w:val="24"/>
+        </w:rPr>
+        <w:t>Problemática</w:t>
+      </w:r>
+    </w:p>
+    <w:p>
+      <w:pPr>
+        <w:jc w:val="center"/>
+        <w:rPr>
+          <w:rFonts w:ascii="Arial" w:hAnsi="Arial" w:cs="Arial"/>
+          <w:b/>
+          <w:bCs/>
+          <w:sz w:val="28"/>
+          <w:szCs w:val="28"/>
+        </w:rPr>
+      </w:pPr>
+    </w:p>
+    <w:p>
+      <w:pPr>
+        <w:rPr>
+          <w:rFonts w:ascii="Arial" w:hAnsi="Arial" w:cs="Arial"/>
+          <w:b/>
+          <w:bCs/>
+          <w:sz w:val="24"/>
+          <w:szCs w:val="24"/>
+        </w:rPr>
+      </w:pPr>
+      <w:r>
+        <w:rPr>
+          <w:rFonts w:ascii="Arial" w:hAnsi="Arial" w:cs="Arial"/>
+          <w:b/>
+          <w:bCs/>
+          <w:sz w:val="24"/>
+          <w:szCs w:val="24"/>
+        </w:rPr>
+        <w:t>Requerimientos Funcionales (P)</w:t>
+      </w:r>
+    </w:p>
+    <w:p>
+      <w:pPr>
+        <w:pStyle w:val="NormalWeb"/>
+        <w:numPr>
+          <w:ilvl w:val="0"/>
+          <w:numId w:val="1"/>
+        </w:numPr>
+        <w:spacing w:before="240" w:beforeAutospacing="0" w:after="240" w:afterAutospacing="0"/>
+        <w:rPr>
+          <w:sz w:val="22"/>
+          <w:szCs w:val="22"/>
+        </w:rPr>
+      </w:pPr>
+      <w:r>
+        <w:rPr>
+          <w:rFonts w:ascii="Arial" w:hAnsi="Arial" w:cs="Arial"/>
+          <w:color w:val="000000"/>
+        </w:rPr>
+        <w:t>El usuario debe ser capaz de iniciar sesión para poder llevar a cabo la</w:t>
+      </w:r>
+      <w:r>
+        <w:rPr>
+          <w:rFonts w:ascii="Arial" w:hAnsi="Arial" w:cs="Arial"/>
+          <w:color w:val="000000"/>
+        </w:rPr>
+        <w:t>s</w:t>
+      </w:r>
+      <w:r>
+        <w:rPr>
+          <w:rFonts w:ascii="Arial" w:hAnsi="Arial" w:cs="Arial"/>
+          <w:color w:val="000000"/>
+        </w:rPr>
+        <w:t xml:space="preserve"> capturas de imagen de su piel.</w:t>
+      </w:r>
+    </w:p>
+    <w:p>
+      <w:pPr>
+        <w:pStyle w:val="NormalWeb"/>
+        <w:numPr>
+          <w:ilvl w:val="0"/>
+          <w:numId w:val="1"/>
+        </w:numPr>
+        <w:spacing w:before="240" w:beforeAutospacing="0" w:after="240" w:afterAutospacing="0"/>
+        <w:rPr>
+          <w:sz w:val="22"/>
+          <w:szCs w:val="22"/>
+        </w:rPr>
+      </w:pPr>
+      <w:r>
+        <w:rPr>
+          <w:rFonts w:ascii="Arial" w:hAnsi="Arial" w:cs="Arial"/>
+          <w:color w:val="000000"/>
+        </w:rPr>
+        <w:t>El usuario debe ser capaz de tomar fotos a través de la aplicación.</w:t>
+      </w:r>
+    </w:p>
+    <w:p>
+      <w:pPr>
+        <w:pStyle w:val="NormalWeb"/>
+        <w:numPr>
+          <w:ilvl w:val="0"/>
+          <w:numId w:val="1"/>
+        </w:numPr>
+        <w:spacing w:before="240" w:beforeAutospacing="0" w:after="240" w:afterAutospacing="0"/>
+        <w:rPr>
+          <w:sz w:val="22"/>
+          <w:szCs w:val="22"/>
+        </w:rPr>
+      </w:pPr>
+      <w:r>
+        <w:rPr>
+          <w:rFonts w:ascii="Arial" w:hAnsi="Arial" w:cs="Arial"/>
+          <w:color w:val="000000"/>
+        </w:rPr>
+        <w:t>El usuario debe ser capaz de tener recomendaciones sobre el cuidado de la piel.</w:t>
+      </w:r>
+    </w:p>
+    <w:p>
+      <w:pPr>
+        <w:pStyle w:val="NormalWeb"/>
+        <w:spacing w:before="240" w:beforeAutospacing="0" w:after="240" w:afterAutospacing="0"/>
+        <w:rPr>
+          <w:rFonts w:ascii="Arial" w:hAnsi="Arial" w:cs="Arial"/>
+          <w:b/>
+          <w:bCs/>
+          <w:color w:val="000000"/>
+        </w:rPr>
+      </w:pPr>
+      <w:r>
+        <w:rPr>
+          <w:rFonts w:ascii="Arial" w:hAnsi="Arial" w:cs="Arial"/>
+          <w:b/>
+          <w:bCs/>
+          <w:color w:val="000000"/>
+        </w:rPr>
+        <w:t>Requerimientos No Funcionales (P)</w:t>
+      </w:r>
+    </w:p>
+    <w:p>
+      <w:pPr>
+        <w:pStyle w:val="NormalWeb"/>
+        <w:numPr>
+          <w:ilvl w:val="0"/>
+          <w:numId w:val="2"/>
+        </w:numPr>
+        <w:spacing w:before="240" w:beforeAutospacing="0" w:after="240" w:afterAutospacing="0"/>
+        <w:rPr>
+          <w:sz w:val="22"/>
+          <w:szCs w:val="22"/>
+        </w:rPr>
+      </w:pPr>
+      <w:r>
+        <w:rPr>
+          <w:rFonts w:ascii="Arial" w:hAnsi="Arial" w:cs="Arial"/>
+          <w:color w:val="000000"/>
+        </w:rPr>
+        <w:t xml:space="preserve">Las </w:t>
+      </w:r>
+      <w:r>
+        <w:rPr>
+          <w:rFonts w:ascii="Arial" w:hAnsi="Arial" w:cs="Arial"/>
+          <w:color w:val="000000"/>
+        </w:rPr>
+        <w:t>imágenes</w:t>
+      </w:r>
+      <w:r>
+        <w:rPr>
+          <w:rFonts w:ascii="Arial" w:hAnsi="Arial" w:cs="Arial"/>
+          <w:color w:val="000000"/>
+        </w:rPr>
+        <w:t xml:space="preserve"> deben ser codificadas en (base10) para ser enviadas y guardadas en la nube para luego ser decodificadas cuando se quiera recuperarlas.</w:t>
+      </w:r>
+    </w:p>
+    <w:p>
+      <w:pPr>
+        <w:pStyle w:val="NormalWeb"/>
+        <w:numPr>
+          <w:ilvl w:val="0"/>
+          <w:numId w:val="2"/>
+        </w:numPr>
+        <w:spacing w:before="240" w:beforeAutospacing="0" w:after="240" w:afterAutospacing="0"/>
+        <w:rPr>
+          <w:sz w:val="22"/>
+          <w:szCs w:val="22"/>
+        </w:rPr>
+      </w:pPr>
+      <w:r>
+        <w:rPr>
+          <w:rFonts w:ascii="Arial" w:hAnsi="Arial" w:cs="Arial"/>
+          <w:color w:val="000000"/>
+        </w:rPr>
+        <w:t xml:space="preserve">En horas específicas del </w:t>
+      </w:r>
+      <w:r>
+        <w:rPr>
+          <w:rFonts w:ascii="Arial" w:hAnsi="Arial" w:cs="Arial"/>
+          <w:color w:val="000000"/>
+        </w:rPr>
+        <w:t>día</w:t>
+      </w:r>
+      <w:r>
+        <w:rPr>
+          <w:rFonts w:ascii="Arial" w:hAnsi="Arial" w:cs="Arial"/>
+          <w:color w:val="000000"/>
+        </w:rPr>
+        <w:t xml:space="preserve"> cuando haya más calor, la aplicación debe avisarle al usuario para que tome las precauciones necesarias.</w:t>
+      </w:r>
+    </w:p>
+    <w:p>
+      <w:pPr>
+        <w:pStyle w:val="NormalWeb"/>
+        <w:spacing w:before="240" w:beforeAutospacing="0" w:after="240" w:afterAutospacing="0"/>
+        <w:rPr>
+          <w:rFonts w:ascii="Arial" w:hAnsi="Arial" w:cs="Arial"/>
+          <w:b/>
+          <w:bCs/>
+          <w:color w:val="000000"/>
+        </w:rPr>
+      </w:pPr>
+    </w:p>
+    <w:p>
+      <w:pPr>
+        <w:pStyle w:val="NormalWeb"/>
+        <w:spacing w:before="240" w:beforeAutospacing="0" w:after="240" w:afterAutospacing="0"/>
+        <w:rPr>
+          <w:rFonts w:ascii="Arial" w:hAnsi="Arial" w:cs="Arial"/>
+          <w:b/>
+          <w:bCs/>
+          <w:color w:val="000000"/>
+        </w:rPr>
+      </w:pPr>
+      <w:r>
+        <w:rPr>
+          <w:rFonts w:ascii="Arial" w:hAnsi="Arial" w:cs="Arial"/>
+          <w:b/>
+          <w:bCs/>
+          <w:color w:val="000000"/>
+        </w:rPr>
+        <w:t>Escenarios de uso</w:t>
+      </w:r>
+    </w:p>
+    <w:p>
+      <w:pPr>
+        <w:pStyle w:val="NormalWeb"/>
+        <w:spacing w:before="240" w:beforeAutospacing="0" w:after="240" w:afterAutospacing="0"/>
+        <w:rPr>
+          <w:sz w:val="22"/>
+          <w:szCs w:val="22"/>
+        </w:rPr>
+      </w:pPr>
+      <w:r>
+        <w:rPr>
+          <w:noProof/>
+          <w:sz w:val="22"/>
+          <w:szCs w:val="22"/>
+        </w:rPr>
+        <w:drawing>
+          <wp:anchor distT="0" distB="0" distL="114300" distR="114300" simplePos="0" relativeHeight="251658240" behindDoc="0" locked="0" layoutInCell="1" allowOverlap="1" wp14:anchorId="28D362D3" wp14:editId="41B8B1C9">
+            <wp:simplePos x="0" y="0"/>
+            <wp:positionH relativeFrom="margin">
+              <wp:posOffset>19721</wp:posOffset>
+            </wp:positionH>
+            <wp:positionV relativeFrom="paragraph">
+              <wp:posOffset>61596</wp:posOffset>
+            </wp:positionV>
+            <wp:extent cx="5386669" cy="3034030"/>
+            <wp:effectExtent l="0" t="0" r="0" b="0"/>
+            <wp:wrapNone/>
+            <wp:docPr id="1" name="Imagen 1"/>
+            <wp:cNvGraphicFramePr>
+              <a:graphicFrameLocks xmlns:a="http://schemas.openxmlformats.org/drawingml/2006/main" noChangeAspect="1"/>
+            </wp:cNvGraphicFramePr>
+            <a:graphic xmlns:a="http://schemas.openxmlformats.org/drawingml/2006/main">
+              <a:graphicData uri="http://schemas.openxmlformats.org/drawingml/2006/picture">
+                <pic:pic xmlns:pic="http://schemas.openxmlformats.org/drawingml/2006/picture">
+                  <pic:nvPicPr>
+                    <pic:cNvPr id="1" name="Diagrama en blanco.png"/>
+                    <pic:cNvPicPr/>
+                  </pic:nvPicPr>
+                  <pic:blipFill>
+                    <a:blip r:embed="rId5" cstate="print">
+                      <a:extLst>
+                        <a:ext uri="{28A0092B-C50C-407E-A947-70E740481C1C}">
+                          <a14:useLocalDpi xmlns:a14="http://schemas.microsoft.com/office/drawing/2010/main" val="0"/>
+                        </a:ext>
+                      </a:extLst>
+                    </a:blip>
+                    <a:stretch>
+                      <a:fillRect/>
+                    </a:stretch>
+                  </pic:blipFill>
+                  <pic:spPr>
+                    <a:xfrm>
+                      <a:off x="0" y="0"/>
+                      <a:ext cx="5387842" cy="3034691"/>
+                    </a:xfrm>
+                    <a:prstGeom prst="rect">
+                      <a:avLst/>
+                    </a:prstGeom>
+                  </pic:spPr>
+                </pic:pic>
+              </a:graphicData>
+            </a:graphic>
+            <wp14:sizeRelH relativeFrom="page">
+              <wp14:pctWidth>0</wp14:pctWidth>
+            </wp14:sizeRelH>
+            <wp14:sizeRelV relativeFrom="page">
+              <wp14:pctHeight>0</wp14:pctHeight>
+            </wp14:sizeRelV>
+          </wp:anchor>
+        </w:drawing>
+      </w:r>
+    </w:p>
+    <w:p>
+      <w:pPr>
+        <w:rPr>
+          <w:rFonts w:ascii="Times New Roman" w:eastAsia="Times New Roman" w:hAnsi="Times New Roman" w:cs="Times New Roman"/>
+          <w:lang w:eastAsia="es-MX"/>
+        </w:rPr>
+      </w:pPr>
+      <w:r>
+        <w:br w:type="page"/>
+      </w:r>
+    </w:p>
+    <w:p>
+      <w:pPr>
+        <w:pStyle w:val="NormalWeb"/>
+        <w:spacing w:before="240" w:beforeAutospacing="0" w:after="240" w:afterAutospacing="0"/>
+        <w:rPr>
+          <w:sz w:val="22"/>
+          <w:szCs w:val="22"/>
+        </w:rPr>
+      </w:pPr>
+      <w:r>
+        <w:rPr>
+          <w:noProof/>
+          <w:sz w:val="22"/>
+          <w:szCs w:val="22"/>
+        </w:rPr>
+        <w:lastRenderedPageBreak/>
+        <w:drawing>
+          <wp:inline distT="0" distB="0" distL="0" distR="0" wp14:anchorId="1CD977BB" wp14:editId="4548CADF">
+            <wp:extent cx="5612130" cy="3156585"/>
+            <wp:effectExtent l="0" t="0" r="0" b="0"/>
+            <wp:docPr id="2" name="Imagen 2"/>
+            <wp:cNvGraphicFramePr>
+              <a:graphicFrameLocks xmlns:a="http://schemas.openxmlformats.org/drawingml/2006/main" noChangeAspect="1"/>
+            </wp:cNvGraphicFramePr>
+            <a:graphic xmlns:a="http://schemas.openxmlformats.org/drawingml/2006/main">
+              <a:graphicData uri="http://schemas.openxmlformats.org/drawingml/2006/picture">
+                <pic:pic xmlns:pic="http://schemas.openxmlformats.org/drawingml/2006/picture">
+                  <pic:nvPicPr>
+                    <pic:cNvPr id="2" name="Diagrama en blanco (1).png"/>
+                    <pic:cNvPicPr/>
+                  </pic:nvPicPr>
+                  <pic:blipFill>
+                    <a:blip r:embed="rId6">
+                      <a:extLst>
+                        <a:ext uri="{28A0092B-C50C-407E-A947-70E740481C1C}">
+                          <a14:useLocalDpi xmlns:a14="http://schemas.microsoft.com/office/drawing/2010/main" val="0"/>
+                        </a:ext>
+                      </a:extLst>
+                    </a:blip>
+                    <a:stretch>
+                      <a:fillRect/>
+                    </a:stretch>
+                  </pic:blipFill>
+                  <pic:spPr>
+                    <a:xfrm>
+                      <a:off x="0" y="0"/>
+                      <a:ext cx="5612130" cy="3156585"/>
+                    </a:xfrm>
+                    <a:prstGeom prst="rect">
+                      <a:avLst/>
+                    </a:prstGeom>
+                  </pic:spPr>
+                </pic:pic>
+              </a:graphicData>
+            </a:graphic>
+          </wp:inline>
+        </w:drawing>
+      </w:r>
+    </w:p>
+    <w:p>
+      <w:pPr>
+        <w:pStyle w:val="NormalWeb"/>
+        <w:spacing w:before="240" w:beforeAutospacing="0" w:after="240" w:afterAutospacing="0"/>
+        <w:rPr>
+          <w:rFonts w:ascii="Arial" w:hAnsi="Arial" w:cs="Arial"/>
+          <w:b/>
+          <w:bCs/>
+          <w:color w:val="000000"/>
+        </w:rPr>
+      </w:pPr>
+      <w:r>
+        <w:rPr>
+          <w:rFonts w:ascii="Arial" w:hAnsi="Arial" w:cs="Arial"/>
+          <w:b/>
+          <w:bCs/>
+          <w:color w:val="000000"/>
+        </w:rPr>
+        <w:t>Diagrama de Casos de Uso</w:t>
+      </w:r>
+    </w:p>
+    <w:p>
+      <w:pPr>
+        <w:pStyle w:val="NormalWeb"/>
+        <w:spacing w:before="240" w:beforeAutospacing="0" w:after="240" w:afterAutospacing="0"/>
+        <w:rPr>
+          <w:sz w:val="22"/>
+          <w:szCs w:val="22"/>
+        </w:rPr>
+      </w:pPr>
+      <w:r>
+        <w:rPr>
+          <w:noProof/>
+          <w:sz w:val="22"/>
+          <w:szCs w:val="22"/>
+        </w:rPr>
+        <w:drawing>
+          <wp:anchor distT="0" distB="0" distL="114300" distR="114300" simplePos="0" relativeHeight="251659264" behindDoc="0" locked="0" layoutInCell="1" allowOverlap="1" wp14:anchorId="2AE0C91F" wp14:editId="4D610B51">
+            <wp:simplePos x="0" y="0"/>
+            <wp:positionH relativeFrom="margin">
+              <wp:align>center</wp:align>
+            </wp:positionH>
+            <wp:positionV relativeFrom="paragraph">
+              <wp:posOffset>301625</wp:posOffset>
+            </wp:positionV>
+            <wp:extent cx="6317686" cy="3724275"/>
+            <wp:effectExtent l="0" t="0" r="0" b="0"/>
+            <wp:wrapNone/>
+            <wp:docPr id="3" name="Imagen 3"/>
+            <wp:cNvGraphicFramePr>
+              <a:graphicFrameLocks xmlns:a="http://schemas.openxmlformats.org/drawingml/2006/main" noChangeAspect="1"/>
+            </wp:cNvGraphicFramePr>
+            <a:graphic xmlns:a="http://schemas.openxmlformats.org/drawingml/2006/main">
+              <a:graphicData uri="http://schemas.openxmlformats.org/drawingml/2006/picture">
+                <pic:pic xmlns:pic="http://schemas.openxmlformats.org/drawingml/2006/picture">
+                  <pic:nvPicPr>
+                    <pic:cNvPr id="3" name="UML en blanco.png"/>
+                    <pic:cNvPicPr/>
+                  </pic:nvPicPr>
+                  <pic:blipFill>
+                    <a:blip r:embed="rId7" cstate="print">
+                      <a:extLst>
+                        <a:ext uri="{28A0092B-C50C-407E-A947-70E740481C1C}">
+                          <a14:useLocalDpi xmlns:a14="http://schemas.microsoft.com/office/drawing/2010/main" val="0"/>
+                        </a:ext>
+                      </a:extLst>
+                    </a:blip>
+                    <a:stretch>
+                      <a:fillRect/>
+                    </a:stretch>
+                  </pic:blipFill>
+                  <pic:spPr>
+                    <a:xfrm>
+                      <a:off x="0" y="0"/>
+                      <a:ext cx="6317686" cy="3724275"/>
+                    </a:xfrm>
+                    <a:prstGeom prst="rect">
+                      <a:avLst/>
+                    </a:prstGeom>
+                  </pic:spPr>
+                </pic:pic>
+              </a:graphicData>
+            </a:graphic>
+            <wp14:sizeRelH relativeFrom="page">
+              <wp14:pctWidth>0</wp14:pctWidth>
+            </wp14:sizeRelH>
+            <wp14:sizeRelV relativeFrom="page">
+              <wp14:pctHeight>0</wp14:pctHeight>
+            </wp14:sizeRelV>
+          </wp:anchor>
+        </w:drawing>
+      </w:r>
+    </w:p>
+    <w:p>
+      <w:pPr>
+        <w:rPr>
+          <w:rFonts w:ascii="Arial" w:hAnsi="Arial" w:cs="Arial"/>
+          <w:sz w:val="24"/>
+          <w:szCs w:val="24"/>
+        </w:rPr>
+      </w:pPr>
+    </w:p>
+    <w:p>
+      <w:pPr>
+        <w:rPr>
+          <w:rFonts w:ascii="Arial" w:hAnsi="Arial" w:cs="Arial"/>
+          <w:sz w:val="24"/>
+          <w:szCs w:val="24"/>
+        </w:rPr>
+      </w:pPr>
+    </w:p>
+    <w:p>
+      <w:pPr>
+        <w:rPr>
+          <w:rFonts w:ascii="Arial" w:hAnsi="Arial" w:cs="Arial"/>
+          <w:sz w:val="24"/>
+          <w:szCs w:val="24"/>
+        </w:rPr>
+      </w:pPr>
+    </w:p>
+    <w:p>
+      <w:pPr>
+        <w:rPr>
+          <w:rFonts w:ascii="Arial" w:hAnsi="Arial" w:cs="Arial"/>
+          <w:sz w:val="24"/>
+          <w:szCs w:val="24"/>
+        </w:rPr>
+      </w:pPr>
+    </w:p>
+    <w:p>
+      <w:pPr>
+        <w:rPr>
+          <w:rFonts w:ascii="Arial" w:hAnsi="Arial" w:cs="Arial"/>
+          <w:sz w:val="24"/>
+          <w:szCs w:val="24"/>
+        </w:rPr>
+      </w:pPr>
+    </w:p>
+    <w:p>
+      <w:pPr>
+        <w:rPr>
+          <w:rFonts w:ascii="Arial" w:hAnsi="Arial" w:cs="Arial"/>
+          <w:sz w:val="24"/>
+          <w:szCs w:val="24"/>
+        </w:rPr>
+      </w:pPr>
+    </w:p>
+    <w:p>
+      <w:pPr>
+        <w:rPr>
+          <w:rFonts w:ascii="Arial" w:hAnsi="Arial" w:cs="Arial"/>
+          <w:sz w:val="24"/>
+          <w:szCs w:val="24"/>
+        </w:rPr>
+      </w:pPr>
+    </w:p>
+    <w:p>
+      <w:pPr>
+        <w:rPr>
+          <w:rFonts w:ascii="Arial" w:hAnsi="Arial" w:cs="Arial"/>
+          <w:sz w:val="24"/>
+          <w:szCs w:val="24"/>
+        </w:rPr>
+      </w:pPr>
+    </w:p>
+    <w:p>
+      <w:pPr>
+        <w:rPr>
+          <w:rFonts w:ascii="Arial" w:hAnsi="Arial" w:cs="Arial"/>
+          <w:sz w:val="24"/>
+          <w:szCs w:val="24"/>
+        </w:rPr>
+      </w:pPr>
+    </w:p>
+    <w:p>
+      <w:pPr>
+        <w:rPr>
+          <w:rFonts w:ascii="Arial" w:hAnsi="Arial" w:cs="Arial"/>
+          <w:sz w:val="24"/>
+          <w:szCs w:val="24"/>
+        </w:rPr>
+      </w:pPr>
+    </w:p>
+    <w:p>
+      <w:pPr>
+        <w:rPr>
+          <w:rFonts w:ascii="Arial" w:hAnsi="Arial" w:cs="Arial"/>
+          <w:sz w:val="24"/>
+          <w:szCs w:val="24"/>
+        </w:rPr>
+      </w:pPr>
+    </w:p>
+    <w:p>
+      <w:pPr>
+        <w:rPr>
+          <w:rFonts w:ascii="Arial" w:hAnsi="Arial" w:cs="Arial"/>
+          <w:sz w:val="24"/>
+          <w:szCs w:val="24"/>
+        </w:rPr>
+      </w:pPr>
+    </w:p>
+    <w:p>
+      <w:pPr>
+        <w:rPr>
+          <w:rFonts w:ascii="Arial" w:hAnsi="Arial" w:cs="Arial"/>
+          <w:sz w:val="24"/>
+          <w:szCs w:val="24"/>
+        </w:rPr>
+      </w:pPr>
+    </w:p>
+    <w:p>
+      <w:pPr>
+        <w:rPr>
+          <w:rFonts w:ascii="Arial" w:hAnsi="Arial" w:cs="Arial"/>
+          <w:sz w:val="24"/>
+          <w:szCs w:val="24"/>
+        </w:rPr>
+      </w:pPr>
+    </w:p>
+    <w:p>
+      <w:pPr>
+        <w:rPr>
+          <w:rFonts w:ascii="Arial" w:hAnsi="Arial" w:cs="Arial"/>
+          <w:sz w:val="24"/>
+          <w:szCs w:val="24"/>
+        </w:rPr>
+      </w:pPr>
+    </w:p>
+    <w:p>
+      <w:pPr>
+        <w:rPr>
+          <w:rFonts w:ascii="Arial" w:hAnsi="Arial" w:cs="Arial"/>
+          <w:b/>
+          <w:bCs/>
+          <w:sz w:val="24"/>
+          <w:szCs w:val="24"/>
+        </w:rPr>
+      </w:pPr>
+      <w:r>
+        <w:rPr>
+          <w:rFonts w:ascii="Arial" w:hAnsi="Arial" w:cs="Arial"/>
+          <w:b/>
+          <w:bCs/>
+          <w:sz w:val="24"/>
+          <w:szCs w:val="24"/>
+        </w:rPr>
+        <w:lastRenderedPageBreak/>
+        <w:t>Bosquejo de clases</w:t>
+      </w:r>
+    </w:p>
+    <w:p>
+      <w:pPr>
+        <w:rPr>
+          <w:rFonts w:ascii="Arial" w:hAnsi="Arial" w:cs="Arial"/>
+          <w:sz w:val="24"/>
+          <w:szCs w:val="24"/>
+          <w:u w:val="single"/>
+        </w:rPr>
+      </w:pPr>
       <w:bookmarkStart w:id="0" w:name="_GoBack"/>
       <w:bookmarkEnd w:id="0"/>
     </w:p>
@@ -32,6 +745,243 @@
     </w:sectPr>
   </w:body>
 </w:document>
+</file>
+
+<file path=word/numbering.xml><?xml version="1.0" encoding="utf-8"?>
+<w:numbering xmlns:wpc="http://schemas.microsoft.com/office/word/2010/wordprocessingCanvas" xmlns:cx="http://schemas.microsoft.com/office/drawing/2014/chartex" xmlns:cx1="http://schemas.microsoft.com/office/drawing/2015/9/8/chartex" xmlns:cx2="http://schemas.microsoft.com/office/drawing/2015/10/21/chartex" xmlns:cx3="http://schemas.microsoft.com/office/drawing/2016/5/9/chartex" xmlns:cx4="http://schemas.microsoft.com/office/drawing/2016/5/10/chartex" xmlns:cx5="http://schemas.microsoft.com/office/drawing/2016/5/11/chartex" xmlns:cx6="http://schemas.microsoft.com/office/drawing/2016/5/12/chartex" xmlns:cx7="http://schemas.microsoft.com/office/drawing/2016/5/13/chartex" xmlns:cx8="http://schemas.microsoft.com/office/drawing/2016/5/14/chartex" xmlns:mc="http://schemas.openxmlformats.org/markup-compatibility/2006" xmlns:aink="http://schemas.microsoft.com/office/drawing/2016/ink" xmlns:am3d="http://schemas.microsoft.com/office/drawing/2017/model3d" xmlns:o="urn:schemas-microsoft-com:office:office" xmlns:r="http://schemas.openxmlformats.org/officeDocument/2006/relationships" xmlns:m="http://schemas.openxmlformats.org/officeDocument/2006/math" xmlns:v="urn:schemas-microsoft-com:vml" xmlns:wp14="http://schemas.microsoft.com/office/word/2010/wordprocessingDrawing" xmlns:wp="http://schemas.openxmlformats.org/drawingml/2006/wordprocessingDrawing" xmlns:w10="urn:schemas-microsoft-com:office:word" xmlns:w="http://schemas.openxmlformats.org/wordprocessingml/2006/main" xmlns:w14="http://schemas.microsoft.com/office/word/2010/wordml" xmlns:w15="http://schemas.microsoft.com/office/word/2012/wordml" xmlns:w16cid="http://schemas.microsoft.com/office/word/2016/wordml/cid" xmlns:w16se="http://schemas.microsoft.com/office/word/2015/wordml/symex" xmlns:wpg="http://schemas.microsoft.com/office/word/2010/wordprocessingGroup" xmlns:wpi="http://schemas.microsoft.com/office/word/2010/wordprocessingInk" xmlns:wne="http://schemas.microsoft.com/office/word/2006/wordml" xmlns:wps="http://schemas.microsoft.com/office/word/2010/wordprocessingShape" mc:Ignorable="w14 w15 w16se w16cid wp14">
+  <w:abstractNum w:abstractNumId="0" w15:restartNumberingAfterBreak="0">
+    <w:nsid w:val="76377C49"/>
+    <w:multiLevelType w:val="hybridMultilevel"/>
+    <w:tmpl w:val="819E270E"/>
+    <w:lvl w:ilvl="0" w:tplc="080A0001">
+      <w:start w:val="1"/>
+      <w:numFmt w:val="bullet"/>
+      <w:lvlText w:val=""/>
+      <w:lvlJc w:val="left"/>
+      <w:pPr>
+        <w:ind w:left="720" w:hanging="360"/>
+      </w:pPr>
+      <w:rPr>
+        <w:rFonts w:ascii="Symbol" w:hAnsi="Symbol" w:hint="default"/>
+      </w:rPr>
+    </w:lvl>
+    <w:lvl w:ilvl="1" w:tplc="080A0003" w:tentative="1">
+      <w:start w:val="1"/>
+      <w:numFmt w:val="bullet"/>
+      <w:lvlText w:val="o"/>
+      <w:lvlJc w:val="left"/>
+      <w:pPr>
+        <w:ind w:left="1440" w:hanging="360"/>
+      </w:pPr>
+      <w:rPr>
+        <w:rFonts w:ascii="Courier New" w:hAnsi="Courier New" w:cs="Courier New" w:hint="default"/>
+      </w:rPr>
+    </w:lvl>
+    <w:lvl w:ilvl="2" w:tplc="080A0005" w:tentative="1">
+      <w:start w:val="1"/>
+      <w:numFmt w:val="bullet"/>
+      <w:lvlText w:val=""/>
+      <w:lvlJc w:val="left"/>
+      <w:pPr>
+        <w:ind w:left="2160" w:hanging="360"/>
+      </w:pPr>
+      <w:rPr>
+        <w:rFonts w:ascii="Wingdings" w:hAnsi="Wingdings" w:hint="default"/>
+      </w:rPr>
+    </w:lvl>
+    <w:lvl w:ilvl="3" w:tplc="080A0001" w:tentative="1">
+      <w:start w:val="1"/>
+      <w:numFmt w:val="bullet"/>
+      <w:lvlText w:val=""/>
+      <w:lvlJc w:val="left"/>
+      <w:pPr>
+        <w:ind w:left="2880" w:hanging="360"/>
+      </w:pPr>
+      <w:rPr>
+        <w:rFonts w:ascii="Symbol" w:hAnsi="Symbol" w:hint="default"/>
+      </w:rPr>
+    </w:lvl>
+    <w:lvl w:ilvl="4" w:tplc="080A0003" w:tentative="1">
+      <w:start w:val="1"/>
+      <w:numFmt w:val="bullet"/>
+      <w:lvlText w:val="o"/>
+      <w:lvlJc w:val="left"/>
+      <w:pPr>
+        <w:ind w:left="3600" w:hanging="360"/>
+      </w:pPr>
+      <w:rPr>
+        <w:rFonts w:ascii="Courier New" w:hAnsi="Courier New" w:cs="Courier New" w:hint="default"/>
+      </w:rPr>
+    </w:lvl>
+    <w:lvl w:ilvl="5" w:tplc="080A0005" w:tentative="1">
+      <w:start w:val="1"/>
+      <w:numFmt w:val="bullet"/>
+      <w:lvlText w:val=""/>
+      <w:lvlJc w:val="left"/>
+      <w:pPr>
+        <w:ind w:left="4320" w:hanging="360"/>
+      </w:pPr>
+      <w:rPr>
+        <w:rFonts w:ascii="Wingdings" w:hAnsi="Wingdings" w:hint="default"/>
+      </w:rPr>
+    </w:lvl>
+    <w:lvl w:ilvl="6" w:tplc="080A0001" w:tentative="1">
+      <w:start w:val="1"/>
+      <w:numFmt w:val="bullet"/>
+      <w:lvlText w:val=""/>
+      <w:lvlJc w:val="left"/>
+      <w:pPr>
+        <w:ind w:left="5040" w:hanging="360"/>
+      </w:pPr>
+      <w:rPr>
+        <w:rFonts w:ascii="Symbol" w:hAnsi="Symbol" w:hint="default"/>
+      </w:rPr>
+    </w:lvl>
+    <w:lvl w:ilvl="7" w:tplc="080A0003" w:tentative="1">
+      <w:start w:val="1"/>
+      <w:numFmt w:val="bullet"/>
+      <w:lvlText w:val="o"/>
+      <w:lvlJc w:val="left"/>
+      <w:pPr>
+        <w:ind w:left="5760" w:hanging="360"/>
+      </w:pPr>
+      <w:rPr>
+        <w:rFonts w:ascii="Courier New" w:hAnsi="Courier New" w:cs="Courier New" w:hint="default"/>
+      </w:rPr>
+    </w:lvl>
+    <w:lvl w:ilvl="8" w:tplc="080A0005" w:tentative="1">
+      <w:start w:val="1"/>
+      <w:numFmt w:val="bullet"/>
+      <w:lvlText w:val=""/>
+      <w:lvlJc w:val="left"/>
+      <w:pPr>
+        <w:ind w:left="6480" w:hanging="360"/>
+      </w:pPr>
+      <w:rPr>
+        <w:rFonts w:ascii="Wingdings" w:hAnsi="Wingdings" w:hint="default"/>
+      </w:rPr>
+    </w:lvl>
+  </w:abstractNum>
+  <w:abstractNum w:abstractNumId="1" w15:restartNumberingAfterBreak="0">
+    <w:nsid w:val="767F3AE3"/>
+    <w:multiLevelType w:val="hybridMultilevel"/>
+    <w:tmpl w:val="A204E494"/>
+    <w:lvl w:ilvl="0" w:tplc="080A0001">
+      <w:start w:val="1"/>
+      <w:numFmt w:val="bullet"/>
+      <w:lvlText w:val=""/>
+      <w:lvlJc w:val="left"/>
+      <w:pPr>
+        <w:ind w:left="720" w:hanging="360"/>
+      </w:pPr>
+      <w:rPr>
+        <w:rFonts w:ascii="Symbol" w:hAnsi="Symbol" w:hint="default"/>
+      </w:rPr>
+    </w:lvl>
+    <w:lvl w:ilvl="1" w:tplc="080A0003" w:tentative="1">
+      <w:start w:val="1"/>
+      <w:numFmt w:val="bullet"/>
+      <w:lvlText w:val="o"/>
+      <w:lvlJc w:val="left"/>
+      <w:pPr>
+        <w:ind w:left="1440" w:hanging="360"/>
+      </w:pPr>
+      <w:rPr>
+        <w:rFonts w:ascii="Courier New" w:hAnsi="Courier New" w:cs="Courier New" w:hint="default"/>
+      </w:rPr>
+    </w:lvl>
+    <w:lvl w:ilvl="2" w:tplc="080A0005" w:tentative="1">
+      <w:start w:val="1"/>
+      <w:numFmt w:val="bullet"/>
+      <w:lvlText w:val=""/>
+      <w:lvlJc w:val="left"/>
+      <w:pPr>
+        <w:ind w:left="2160" w:hanging="360"/>
+      </w:pPr>
+      <w:rPr>
+        <w:rFonts w:ascii="Wingdings" w:hAnsi="Wingdings" w:hint="default"/>
+      </w:rPr>
+    </w:lvl>
+    <w:lvl w:ilvl="3" w:tplc="080A0001" w:tentative="1">
+      <w:start w:val="1"/>
+      <w:numFmt w:val="bullet"/>
+      <w:lvlText w:val=""/>
+      <w:lvlJc w:val="left"/>
+      <w:pPr>
+        <w:ind w:left="2880" w:hanging="360"/>
+      </w:pPr>
+      <w:rPr>
+        <w:rFonts w:ascii="Symbol" w:hAnsi="Symbol" w:hint="default"/>
+      </w:rPr>
+    </w:lvl>
+    <w:lvl w:ilvl="4" w:tplc="080A0003" w:tentative="1">
+      <w:start w:val="1"/>
+      <w:numFmt w:val="bullet"/>
+      <w:lvlText w:val="o"/>
+      <w:lvlJc w:val="left"/>
+      <w:pPr>
+        <w:ind w:left="3600" w:hanging="360"/>
+      </w:pPr>
+      <w:rPr>
+        <w:rFonts w:ascii="Courier New" w:hAnsi="Courier New" w:cs="Courier New" w:hint="default"/>
+      </w:rPr>
+    </w:lvl>
+    <w:lvl w:ilvl="5" w:tplc="080A0005" w:tentative="1">
+      <w:start w:val="1"/>
+      <w:numFmt w:val="bullet"/>
+      <w:lvlText w:val=""/>
+      <w:lvlJc w:val="left"/>
+      <w:pPr>
+        <w:ind w:left="4320" w:hanging="360"/>
+      </w:pPr>
+      <w:rPr>
+        <w:rFonts w:ascii="Wingdings" w:hAnsi="Wingdings" w:hint="default"/>
+      </w:rPr>
+    </w:lvl>
+    <w:lvl w:ilvl="6" w:tplc="080A0001" w:tentative="1">
+      <w:start w:val="1"/>
+      <w:numFmt w:val="bullet"/>
+      <w:lvlText w:val=""/>
+      <w:lvlJc w:val="left"/>
+      <w:pPr>
+        <w:ind w:left="5040" w:hanging="360"/>
+      </w:pPr>
+      <w:rPr>
+        <w:rFonts w:ascii="Symbol" w:hAnsi="Symbol" w:hint="default"/>
+      </w:rPr>
+    </w:lvl>
+    <w:lvl w:ilvl="7" w:tplc="080A0003" w:tentative="1">
+      <w:start w:val="1"/>
+      <w:numFmt w:val="bullet"/>
+      <w:lvlText w:val="o"/>
+      <w:lvlJc w:val="left"/>
+      <w:pPr>
+        <w:ind w:left="5760" w:hanging="360"/>
+      </w:pPr>
+      <w:rPr>
+        <w:rFonts w:ascii="Courier New" w:hAnsi="Courier New" w:cs="Courier New" w:hint="default"/>
+      </w:rPr>
+    </w:lvl>
+    <w:lvl w:ilvl="8" w:tplc="080A0005" w:tentative="1">
+      <w:start w:val="1"/>
+      <w:numFmt w:val="bullet"/>
+      <w:lvlText w:val=""/>
+      <w:lvlJc w:val="left"/>
+      <w:pPr>
+        <w:ind w:left="6480" w:hanging="360"/>
+      </w:pPr>
+      <w:rPr>
+        <w:rFonts w:ascii="Wingdings" w:hAnsi="Wingdings" w:hint="default"/>
+      </w:rPr>
+    </w:lvl>
+  </w:abstractNum>
+  <w:num w:numId="1">
+    <w:abstractNumId w:val="0"/>
+  </w:num>
+  <w:num w:numId="2">
+    <w:abstractNumId w:val="1"/>
+  </w:num>
+</w:numbering>
 </file>
 
 <file path=word/styles.xml><?xml version="1.0" encoding="utf-8"?>
@@ -461,6 +1411,23 @@
     <w:semiHidden/>
     <w:unhideWhenUsed/>
   </w:style>
+  <w:style w:type="paragraph" w:styleId="NormalWeb">
+    <w:name w:val="Normal (Web)"/>
+    <w:basedOn w:val="Normal"/>
+    <w:uiPriority w:val="99"/>
+    <w:semiHidden/>
+    <w:unhideWhenUsed/>
+    <w:rsid w:val="00AB1F81"/>
+    <w:pPr>
+      <w:spacing w:before="100" w:beforeAutospacing="1" w:after="100" w:afterAutospacing="1" w:line="240" w:lineRule="auto"/>
+    </w:pPr>
+    <w:rPr>
+      <w:rFonts w:ascii="Times New Roman" w:eastAsia="Times New Roman" w:hAnsi="Times New Roman" w:cs="Times New Roman"/>
+      <w:sz w:val="24"/>
+      <w:szCs w:val="24"/>
+      <w:lang w:eastAsia="es-MX"/>
+    </w:rPr>
+  </w:style>
 </w:styles>
 </file>
 

--- a/Docs/1. Requerimientos.docx
+++ b/Docs/1. Requerimientos.docx
@@ -248,21 +248,7 @@
           <w:rFonts w:ascii="Arial" w:hAnsi="Arial" w:cs="Arial"/>
           <w:color w:val="000000"/>
         </w:rPr>
-        <w:t xml:space="preserve">Las </w:t>
-      </w:r>
-      <w:r>
-        <w:rPr>
-          <w:rFonts w:ascii="Arial" w:hAnsi="Arial" w:cs="Arial"/>
-          <w:color w:val="000000"/>
-        </w:rPr>
-        <w:t>imágenes</w:t>
-      </w:r>
-      <w:r>
-        <w:rPr>
-          <w:rFonts w:ascii="Arial" w:hAnsi="Arial" w:cs="Arial"/>
-          <w:color w:val="000000"/>
-        </w:rPr>
-        <w:t xml:space="preserve"> deben ser codificadas en (base10) para ser enviadas y guardadas en la nube para luego ser decodificadas cuando se quiera recuperarlas.</w:t>
+        <w:t>Las imágenes deben ser codificadas en (base10) para ser enviadas y guardadas en la nube para luego ser decodificadas cuando se quiera recuperarlas.</w:t>
       </w:r>
     </w:p>
     <w:p>
@@ -283,21 +269,7 @@
           <w:rFonts w:ascii="Arial" w:hAnsi="Arial" w:cs="Arial"/>
           <w:color w:val="000000"/>
         </w:rPr>
-        <w:t xml:space="preserve">En horas específicas del </w:t>
-      </w:r>
-      <w:r>
-        <w:rPr>
-          <w:rFonts w:ascii="Arial" w:hAnsi="Arial" w:cs="Arial"/>
-          <w:color w:val="000000"/>
-        </w:rPr>
-        <w:t>día</w:t>
-      </w:r>
-      <w:r>
-        <w:rPr>
-          <w:rFonts w:ascii="Arial" w:hAnsi="Arial" w:cs="Arial"/>
-          <w:color w:val="000000"/>
-        </w:rPr>
-        <w:t xml:space="preserve"> cuando haya más calor, la aplicación debe avisarle al usuario para que tome las precauciones necesarias.</w:t>
+        <w:t>En horas específicas del día cuando haya más calor, la aplicación debe avisarle al usuario para que tome las precauciones necesarias.</w:t>
       </w:r>
     </w:p>
     <w:p>
@@ -734,6 +706,56 @@
           <w:u w:val="single"/>
         </w:rPr>
       </w:pPr>
+      <w:r>
+        <w:rPr>
+          <w:rFonts w:ascii="Arial" w:hAnsi="Arial" w:cs="Arial"/>
+          <w:noProof/>
+          <w:sz w:val="24"/>
+          <w:szCs w:val="24"/>
+          <w:u w:val="single"/>
+        </w:rPr>
+        <w:drawing>
+          <wp:inline distT="0" distB="0" distL="0" distR="0" wp14:anchorId="2E26D9BF" wp14:editId="4655406A">
+            <wp:extent cx="5612130" cy="3957320"/>
+            <wp:effectExtent l="0" t="0" r="7620" b="5080"/>
+            <wp:docPr id="7" name="Imagen 7" descr="Imagen que contiene captura de pantalla&#10;&#10;Descripción generada automáticamente"/>
+            <wp:cNvGraphicFramePr>
+              <a:graphicFrameLocks xmlns:a="http://schemas.openxmlformats.org/drawingml/2006/main" noChangeAspect="1"/>
+            </wp:cNvGraphicFramePr>
+            <a:graphic xmlns:a="http://schemas.openxmlformats.org/drawingml/2006/main">
+              <a:graphicData uri="http://schemas.openxmlformats.org/drawingml/2006/picture">
+                <pic:pic xmlns:pic="http://schemas.openxmlformats.org/drawingml/2006/picture">
+                  <pic:nvPicPr>
+                    <pic:cNvPr id="7" name="Domotica_UML (3).png"/>
+                    <pic:cNvPicPr/>
+                  </pic:nvPicPr>
+                  <pic:blipFill>
+                    <a:blip r:embed="rId8" cstate="print">
+                      <a:extLst>
+                        <a:ext uri="{28A0092B-C50C-407E-A947-70E740481C1C}">
+                          <a14:useLocalDpi xmlns:a14="http://schemas.microsoft.com/office/drawing/2010/main" val="0"/>
+                        </a:ext>
+                      </a:extLst>
+                    </a:blip>
+                    <a:stretch>
+                      <a:fillRect/>
+                    </a:stretch>
+                  </pic:blipFill>
+                  <pic:spPr>
+                    <a:xfrm>
+                      <a:off x="0" y="0"/>
+                      <a:ext cx="5612130" cy="3957320"/>
+                    </a:xfrm>
+                    <a:prstGeom prst="rect">
+                      <a:avLst/>
+                    </a:prstGeom>
+                  </pic:spPr>
+                </pic:pic>
+              </a:graphicData>
+            </a:graphic>
+          </wp:inline>
+        </w:drawing>
+      </w:r>
       <w:bookmarkStart w:id="0" w:name="_GoBack"/>
       <w:bookmarkEnd w:id="0"/>
     </w:p>

--- a/Docs/1. Requerimientos.docx
+++ b/Docs/1. Requerimientos.docx
@@ -71,15 +71,102 @@
       <w:pPr>
         <w:rPr>
           <w:rFonts w:ascii="Arial" w:hAnsi="Arial" w:cs="Arial"/>
+          <w:bCs/>
+          <w:sz w:val="24"/>
+          <w:szCs w:val="24"/>
+        </w:rPr>
+      </w:pPr>
+      <w:proofErr w:type="spellStart"/>
+      <w:r>
+        <w:rPr>
+          <w:rFonts w:ascii="Arial" w:hAnsi="Arial" w:cs="Arial"/>
+          <w:bCs/>
+          <w:sz w:val="24"/>
+          <w:szCs w:val="24"/>
+        </w:rPr>
+        <w:t>Dermapp</w:t>
+      </w:r>
+      <w:proofErr w:type="spellEnd"/>
+      <w:r>
+        <w:rPr>
+          <w:rFonts w:ascii="Arial" w:hAnsi="Arial" w:cs="Arial"/>
+          <w:bCs/>
+          <w:sz w:val="24"/>
+          <w:szCs w:val="24"/>
+        </w:rPr>
+        <w:t xml:space="preserve"> es una aplicación que te permitirá llevar un control en los cambios de tu piel, guardando imágenes en intervalos de tiempos (2 semanas) y cada mes, podrás revisar los cambios generales de cierta zona de tu cuerpo, en caso de requerir asistencia profesional</w:t>
+      </w:r>
+      <w:r>
+        <w:rPr>
+          <w:rFonts w:ascii="Arial" w:hAnsi="Arial" w:cs="Arial"/>
+          <w:bCs/>
+          <w:sz w:val="24"/>
+          <w:szCs w:val="24"/>
+        </w:rPr>
+        <w:t xml:space="preserve"> o detectar cambios anormales</w:t>
+      </w:r>
+      <w:r>
+        <w:rPr>
+          <w:rFonts w:ascii="Arial" w:hAnsi="Arial" w:cs="Arial"/>
+          <w:bCs/>
+          <w:sz w:val="24"/>
+          <w:szCs w:val="24"/>
+        </w:rPr>
+        <w:t>, también veras todos los dermatólogos mas cercanos a tu posición.</w:t>
+      </w:r>
+    </w:p>
+    <w:p>
+      <w:pPr>
+        <w:rPr>
+          <w:rFonts w:ascii="Arial" w:hAnsi="Arial" w:cs="Arial"/>
+          <w:bCs/>
+          <w:sz w:val="24"/>
+          <w:szCs w:val="24"/>
+        </w:rPr>
+      </w:pPr>
+      <w:r>
+        <w:rPr>
+          <w:rFonts w:ascii="Arial" w:hAnsi="Arial" w:cs="Arial"/>
+          <w:bCs/>
+          <w:sz w:val="24"/>
+          <w:szCs w:val="24"/>
+        </w:rPr>
+        <w:t xml:space="preserve">Durante todo tu proceso de revisión, iras recibiendo </w:t>
+      </w:r>
+      <w:proofErr w:type="spellStart"/>
+      <w:r>
+        <w:rPr>
+          <w:rFonts w:ascii="Arial" w:hAnsi="Arial" w:cs="Arial"/>
+          <w:bCs/>
+          <w:sz w:val="24"/>
+          <w:szCs w:val="24"/>
+        </w:rPr>
+        <w:t>tips</w:t>
+      </w:r>
+      <w:proofErr w:type="spellEnd"/>
+      <w:r>
+        <w:rPr>
+          <w:rFonts w:ascii="Arial" w:hAnsi="Arial" w:cs="Arial"/>
+          <w:bCs/>
+          <w:sz w:val="24"/>
+          <w:szCs w:val="24"/>
+        </w:rPr>
+        <w:t xml:space="preserve"> y recomendaciones para el cuidado de tu piel.</w:t>
+      </w:r>
+      <w:bookmarkStart w:id="0" w:name="_GoBack"/>
+      <w:bookmarkEnd w:id="0"/>
+    </w:p>
+    <w:p>
+      <w:pPr>
+        <w:rPr>
+          <w:rFonts w:ascii="Arial" w:hAnsi="Arial" w:cs="Arial"/>
           <w:b/>
           <w:bCs/>
           <w:sz w:val="24"/>
           <w:szCs w:val="24"/>
         </w:rPr>
       </w:pPr>
-    </w:p>
-    <w:p>
-      <w:pPr>
+      <w:r>
         <w:rPr>
           <w:rFonts w:ascii="Arial" w:hAnsi="Arial" w:cs="Arial"/>
           <w:b/>
@@ -87,29 +174,251 @@
           <w:sz w:val="24"/>
           <w:szCs w:val="24"/>
         </w:rPr>
-      </w:pPr>
-      <w:r>
-        <w:rPr>
-          <w:rFonts w:ascii="Arial" w:hAnsi="Arial" w:cs="Arial"/>
-          <w:b/>
-          <w:bCs/>
-          <w:sz w:val="24"/>
-          <w:szCs w:val="24"/>
-        </w:rPr>
         <w:t>Problemática</w:t>
       </w:r>
     </w:p>
     <w:p>
       <w:pPr>
-        <w:jc w:val="center"/>
-        <w:rPr>
-          <w:rFonts w:ascii="Arial" w:hAnsi="Arial" w:cs="Arial"/>
-          <w:b/>
-          <w:bCs/>
-          <w:sz w:val="28"/>
-          <w:szCs w:val="28"/>
-        </w:rPr>
-      </w:pPr>
+        <w:spacing w:before="240" w:after="240" w:line="240" w:lineRule="auto"/>
+        <w:rPr>
+          <w:rFonts w:ascii="Times New Roman" w:eastAsia="Times New Roman" w:hAnsi="Times New Roman" w:cs="Times New Roman"/>
+          <w:sz w:val="24"/>
+          <w:szCs w:val="24"/>
+          <w:lang w:eastAsia="es-MX"/>
+        </w:rPr>
+      </w:pPr>
+      <w:r>
+        <w:rPr>
+          <w:rFonts w:ascii="Arial" w:eastAsia="Times New Roman" w:hAnsi="Arial" w:cs="Arial"/>
+          <w:color w:val="000000"/>
+          <w:sz w:val="24"/>
+          <w:szCs w:val="24"/>
+          <w:shd w:val="clear" w:color="auto" w:fill="FFFFFF"/>
+          <w:lang w:eastAsia="es-MX"/>
+        </w:rPr>
+        <w:t xml:space="preserve">"Los mexicanos pensamos que nuestra piel morena, pelo y ojos oscuros nos eximen de esta patología. Sin </w:t>
+      </w:r>
+      <w:proofErr w:type="gramStart"/>
+      <w:r>
+        <w:rPr>
+          <w:rFonts w:ascii="Arial" w:eastAsia="Times New Roman" w:hAnsi="Arial" w:cs="Arial"/>
+          <w:color w:val="000000"/>
+          <w:sz w:val="24"/>
+          <w:szCs w:val="24"/>
+          <w:shd w:val="clear" w:color="auto" w:fill="FFFFFF"/>
+          <w:lang w:eastAsia="es-MX"/>
+        </w:rPr>
+        <w:t>embargo</w:t>
+      </w:r>
+      <w:proofErr w:type="gramEnd"/>
+      <w:r>
+        <w:rPr>
+          <w:rFonts w:ascii="Arial" w:eastAsia="Times New Roman" w:hAnsi="Arial" w:cs="Arial"/>
+          <w:color w:val="000000"/>
+          <w:sz w:val="24"/>
+          <w:szCs w:val="24"/>
+          <w:shd w:val="clear" w:color="auto" w:fill="FFFFFF"/>
+          <w:lang w:eastAsia="es-MX"/>
+        </w:rPr>
+        <w:t xml:space="preserve"> albergamos genes que nos proporcionan alta susceptibilidad debido al mestizaje", </w:t>
+      </w:r>
+      <w:r>
+        <w:rPr>
+          <w:rFonts w:ascii="Arial" w:eastAsia="Times New Roman" w:hAnsi="Arial" w:cs="Arial"/>
+          <w:color w:val="212121"/>
+          <w:sz w:val="24"/>
+          <w:szCs w:val="24"/>
+          <w:shd w:val="clear" w:color="auto" w:fill="FFFFFF"/>
+          <w:lang w:eastAsia="es-MX"/>
+        </w:rPr>
+        <w:t xml:space="preserve">afirmó Rodrigo Roldán Marín, responsable de la Clínica de </w:t>
+      </w:r>
+      <w:proofErr w:type="spellStart"/>
+      <w:r>
+        <w:rPr>
+          <w:rFonts w:ascii="Arial" w:eastAsia="Times New Roman" w:hAnsi="Arial" w:cs="Arial"/>
+          <w:color w:val="212121"/>
+          <w:sz w:val="24"/>
+          <w:szCs w:val="24"/>
+          <w:shd w:val="clear" w:color="auto" w:fill="FFFFFF"/>
+          <w:lang w:eastAsia="es-MX"/>
+        </w:rPr>
+        <w:t>Oncodermatología</w:t>
+      </w:r>
+      <w:proofErr w:type="spellEnd"/>
+      <w:r>
+        <w:rPr>
+          <w:rFonts w:ascii="Arial" w:eastAsia="Times New Roman" w:hAnsi="Arial" w:cs="Arial"/>
+          <w:color w:val="212121"/>
+          <w:sz w:val="24"/>
+          <w:szCs w:val="24"/>
+          <w:shd w:val="clear" w:color="auto" w:fill="FFFFFF"/>
+          <w:lang w:eastAsia="es-MX"/>
+        </w:rPr>
+        <w:t>, de la Facultad de Medicina de la Universidad Nacional Autónoma de México.</w:t>
+      </w:r>
+    </w:p>
+    <w:p>
+      <w:pPr>
+        <w:spacing w:before="240" w:after="240" w:line="240" w:lineRule="auto"/>
+        <w:rPr>
+          <w:rFonts w:ascii="Times New Roman" w:eastAsia="Times New Roman" w:hAnsi="Times New Roman" w:cs="Times New Roman"/>
+          <w:sz w:val="24"/>
+          <w:szCs w:val="24"/>
+          <w:lang w:eastAsia="es-MX"/>
+        </w:rPr>
+      </w:pPr>
+      <w:r>
+        <w:rPr>
+          <w:rFonts w:ascii="Arial" w:eastAsia="Times New Roman" w:hAnsi="Arial" w:cs="Arial"/>
+          <w:color w:val="000000"/>
+          <w:sz w:val="24"/>
+          <w:szCs w:val="24"/>
+          <w:shd w:val="clear" w:color="auto" w:fill="FFFFFF"/>
+          <w:lang w:eastAsia="es-MX"/>
+        </w:rPr>
+        <w:t>Sabemos que el cáncer de piel se ha convertido en un problema de salud pública actualmente, gracias a una investigación realizada por el periódico vanguardia sabemos que en el país se incrementó el número de casos de 300 a 500 por ciento en los pasados 10 años.</w:t>
+      </w:r>
+    </w:p>
+    <w:p>
+      <w:pPr>
+        <w:spacing w:before="240" w:after="240" w:line="240" w:lineRule="auto"/>
+        <w:rPr>
+          <w:rFonts w:ascii="Times New Roman" w:eastAsia="Times New Roman" w:hAnsi="Times New Roman" w:cs="Times New Roman"/>
+          <w:sz w:val="24"/>
+          <w:szCs w:val="24"/>
+          <w:lang w:eastAsia="es-MX"/>
+        </w:rPr>
+      </w:pPr>
+      <w:r>
+        <w:rPr>
+          <w:rFonts w:ascii="Arial" w:eastAsia="Times New Roman" w:hAnsi="Arial" w:cs="Arial"/>
+          <w:color w:val="000000"/>
+          <w:sz w:val="24"/>
+          <w:szCs w:val="24"/>
+          <w:shd w:val="clear" w:color="auto" w:fill="FFFFFF"/>
+          <w:lang w:eastAsia="es-MX"/>
+        </w:rPr>
+        <w:t xml:space="preserve">El verdadero problema es que las personas no le toman mucha importancia al cuidado de su piel, así como muchas veces es complejo determinar si una mancha acaba de salir o ya la </w:t>
+      </w:r>
+      <w:proofErr w:type="spellStart"/>
+      <w:r>
+        <w:rPr>
+          <w:rFonts w:ascii="Arial" w:eastAsia="Times New Roman" w:hAnsi="Arial" w:cs="Arial"/>
+          <w:color w:val="000000"/>
+          <w:sz w:val="24"/>
+          <w:szCs w:val="24"/>
+          <w:shd w:val="clear" w:color="auto" w:fill="FFFFFF"/>
+          <w:lang w:eastAsia="es-MX"/>
+        </w:rPr>
+        <w:t>tenias</w:t>
+      </w:r>
+      <w:proofErr w:type="spellEnd"/>
+      <w:r>
+        <w:rPr>
+          <w:rFonts w:ascii="Arial" w:eastAsia="Times New Roman" w:hAnsi="Arial" w:cs="Arial"/>
+          <w:color w:val="000000"/>
+          <w:sz w:val="24"/>
+          <w:szCs w:val="24"/>
+          <w:shd w:val="clear" w:color="auto" w:fill="FFFFFF"/>
+          <w:lang w:eastAsia="es-MX"/>
+        </w:rPr>
+        <w:t xml:space="preserve">, para los dermatólogos igual es complejo determinar una enfermedad de la piel, por lo que requiere que el usuario vaya a hacerse pruebas cada cierto tiempo al detectar una enfermedad, estas pruebas consisten en ver el cambio de la mancha o problema dermatológico cada intervalo de tiempo, pero si el usuario ya llegará con un historial de fotografías de los cambios que ha tenido, </w:t>
+      </w:r>
+      <w:proofErr w:type="spellStart"/>
+      <w:r>
+        <w:rPr>
+          <w:rFonts w:ascii="Arial" w:eastAsia="Times New Roman" w:hAnsi="Arial" w:cs="Arial"/>
+          <w:color w:val="000000"/>
+          <w:sz w:val="24"/>
+          <w:szCs w:val="24"/>
+          <w:shd w:val="clear" w:color="auto" w:fill="FFFFFF"/>
+          <w:lang w:eastAsia="es-MX"/>
+        </w:rPr>
+        <w:t>seria</w:t>
+      </w:r>
+      <w:proofErr w:type="spellEnd"/>
+      <w:r>
+        <w:rPr>
+          <w:rFonts w:ascii="Arial" w:eastAsia="Times New Roman" w:hAnsi="Arial" w:cs="Arial"/>
+          <w:color w:val="000000"/>
+          <w:sz w:val="24"/>
+          <w:szCs w:val="24"/>
+          <w:shd w:val="clear" w:color="auto" w:fill="FFFFFF"/>
+          <w:lang w:eastAsia="es-MX"/>
+        </w:rPr>
+        <w:t xml:space="preserve"> mucho </w:t>
+      </w:r>
+      <w:proofErr w:type="spellStart"/>
+      <w:r>
+        <w:rPr>
+          <w:rFonts w:ascii="Arial" w:eastAsia="Times New Roman" w:hAnsi="Arial" w:cs="Arial"/>
+          <w:color w:val="000000"/>
+          <w:sz w:val="24"/>
+          <w:szCs w:val="24"/>
+          <w:shd w:val="clear" w:color="auto" w:fill="FFFFFF"/>
+          <w:lang w:eastAsia="es-MX"/>
+        </w:rPr>
+        <w:t>mas</w:t>
+      </w:r>
+      <w:proofErr w:type="spellEnd"/>
+      <w:r>
+        <w:rPr>
+          <w:rFonts w:ascii="Arial" w:eastAsia="Times New Roman" w:hAnsi="Arial" w:cs="Arial"/>
+          <w:color w:val="000000"/>
+          <w:sz w:val="24"/>
+          <w:szCs w:val="24"/>
+          <w:shd w:val="clear" w:color="auto" w:fill="FFFFFF"/>
+          <w:lang w:eastAsia="es-MX"/>
+        </w:rPr>
+        <w:t xml:space="preserve"> sencillo y rápido hacer los análisis y dar el diagnóstico.</w:t>
+      </w:r>
+    </w:p>
+    <w:p>
+      <w:pPr>
+        <w:spacing w:before="240" w:after="240" w:line="240" w:lineRule="auto"/>
+        <w:rPr>
+          <w:rFonts w:ascii="Times New Roman" w:eastAsia="Times New Roman" w:hAnsi="Times New Roman" w:cs="Times New Roman"/>
+          <w:sz w:val="24"/>
+          <w:szCs w:val="24"/>
+          <w:lang w:eastAsia="es-MX"/>
+        </w:rPr>
+      </w:pPr>
+      <w:r>
+        <w:rPr>
+          <w:rFonts w:ascii="Arial" w:eastAsia="Times New Roman" w:hAnsi="Arial" w:cs="Arial"/>
+          <w:color w:val="000000"/>
+          <w:sz w:val="24"/>
+          <w:szCs w:val="24"/>
+          <w:shd w:val="clear" w:color="auto" w:fill="FFFFFF"/>
+          <w:lang w:eastAsia="es-MX"/>
+        </w:rPr>
+        <w:t xml:space="preserve">De igual manera otro problema es la prevención, por lo que optamos añadirle </w:t>
+      </w:r>
+      <w:proofErr w:type="spellStart"/>
+      <w:r>
+        <w:rPr>
+          <w:rFonts w:ascii="Arial" w:eastAsia="Times New Roman" w:hAnsi="Arial" w:cs="Arial"/>
+          <w:color w:val="000000"/>
+          <w:sz w:val="24"/>
+          <w:szCs w:val="24"/>
+          <w:shd w:val="clear" w:color="auto" w:fill="FFFFFF"/>
+          <w:lang w:eastAsia="es-MX"/>
+        </w:rPr>
+        <w:t>tips</w:t>
+      </w:r>
+      <w:proofErr w:type="spellEnd"/>
+      <w:r>
+        <w:rPr>
+          <w:rFonts w:ascii="Arial" w:eastAsia="Times New Roman" w:hAnsi="Arial" w:cs="Arial"/>
+          <w:color w:val="000000"/>
+          <w:sz w:val="24"/>
+          <w:szCs w:val="24"/>
+          <w:shd w:val="clear" w:color="auto" w:fill="FFFFFF"/>
+          <w:lang w:eastAsia="es-MX"/>
+        </w:rPr>
+        <w:t xml:space="preserve"> de cuidados y recomendaciones que se le enviaran al usuario.</w:t>
+      </w:r>
     </w:p>
     <w:p>
       <w:pPr>
@@ -206,6 +515,7 @@
           <w:rFonts w:ascii="Arial" w:hAnsi="Arial" w:cs="Arial"/>
           <w:color w:val="000000"/>
         </w:rPr>
+        <w:lastRenderedPageBreak/>
         <w:t>El usuario debe ser capaz de tener recomendaciones sobre el cuidado de la piel.</w:t>
       </w:r>
     </w:p>
@@ -756,8 +1066,6 @@
           </wp:inline>
         </w:drawing>
       </w:r>
-      <w:bookmarkStart w:id="0" w:name="_GoBack"/>
-      <w:bookmarkEnd w:id="0"/>
     </w:p>
     <w:sectPr>
       <w:pgSz w:w="12240" w:h="15840"/>
@@ -1023,7 +1331,7 @@
       </w:pPr>
     </w:pPrDefault>
   </w:docDefaults>
-  <w:latentStyles w:defLockedState="0" w:defUIPriority="99" w:defSemiHidden="0" w:defUnhideWhenUsed="0" w:defQFormat="0" w:count="377">
+  <w:latentStyles w:defLockedState="0" w:defUIPriority="99" w:defSemiHidden="0" w:defUnhideWhenUsed="0" w:defQFormat="0" w:count="375">
     <w:lsdException w:name="Normal" w:uiPriority="0" w:qFormat="1"/>
     <w:lsdException w:name="heading 1" w:uiPriority="9" w:qFormat="1"/>
     <w:lsdException w:name="heading 2" w:semiHidden="1" w:uiPriority="9" w:unhideWhenUsed="1" w:qFormat="1"/>
@@ -1399,8 +1707,6 @@
     <w:lsdException w:name="Smart Hyperlink" w:semiHidden="1" w:unhideWhenUsed="1"/>
     <w:lsdException w:name="Hashtag" w:semiHidden="1" w:unhideWhenUsed="1"/>
     <w:lsdException w:name="Unresolved Mention" w:semiHidden="1" w:unhideWhenUsed="1"/>
-    <w:lsdException w:name="Smart Link" w:semiHidden="1" w:unhideWhenUsed="1"/>
-    <w:lsdException w:name="Smart Link Error" w:semiHidden="1" w:unhideWhenUsed="1"/>
   </w:latentStyles>
   <w:style w:type="paragraph" w:default="1" w:styleId="Normal">
     <w:name w:val="Normal"/>
@@ -1448,6 +1754,36 @@
       <w:sz w:val="24"/>
       <w:szCs w:val="24"/>
       <w:lang w:eastAsia="es-MX"/>
+    </w:rPr>
+  </w:style>
+  <w:style w:type="paragraph" w:styleId="Textodeglobo">
+    <w:name w:val="Balloon Text"/>
+    <w:basedOn w:val="Normal"/>
+    <w:link w:val="TextodegloboCar"/>
+    <w:uiPriority w:val="99"/>
+    <w:semiHidden/>
+    <w:unhideWhenUsed/>
+    <w:rsid w:val="007D2F1A"/>
+    <w:pPr>
+      <w:spacing w:after="0" w:line="240" w:lineRule="auto"/>
+    </w:pPr>
+    <w:rPr>
+      <w:rFonts w:ascii="Segoe UI" w:hAnsi="Segoe UI" w:cs="Segoe UI"/>
+      <w:sz w:val="18"/>
+      <w:szCs w:val="18"/>
+    </w:rPr>
+  </w:style>
+  <w:style w:type="character" w:customStyle="1" w:styleId="TextodegloboCar">
+    <w:name w:val="Texto de globo Car"/>
+    <w:basedOn w:val="Fuentedeprrafopredeter"/>
+    <w:link w:val="Textodeglobo"/>
+    <w:uiPriority w:val="99"/>
+    <w:semiHidden/>
+    <w:rsid w:val="007D2F1A"/>
+    <w:rPr>
+      <w:rFonts w:ascii="Segoe UI" w:hAnsi="Segoe UI" w:cs="Segoe UI"/>
+      <w:sz w:val="18"/>
+      <w:szCs w:val="18"/>
     </w:rPr>
   </w:style>
 </w:styles>
